--- a/WorkshopAgenda.docx
+++ b/WorkshopAgenda.docx
@@ -7,7 +7,13 @@
         <w:pStyle w:val="Heading2"/>
       </w:pPr>
       <w:r>
-        <w:t>Agenda:</w:t>
+        <w:t>Agenda</w:t>
+      </w:r>
+      <w:r>
+        <w:t xml:space="preserve"> for Four-Hour Meeting</w:t>
+      </w:r>
+      <w:r>
+        <w:t>:</w:t>
       </w:r>
     </w:p>
     <w:p>
@@ -20,7 +26,13 @@
         <w:spacing w:line="254" w:lineRule="auto"/>
       </w:pPr>
       <w:r>
-        <w:t>Welcome, Introductions (10m</w:t>
+        <w:t>Welcome, Introductions (</w:t>
+      </w:r>
+      <w:r>
+        <w:t>5</w:t>
+      </w:r>
+      <w:r>
+        <w:t>m</w:t>
       </w:r>
       <w:r>
         <w:t>ins</w:t>
@@ -39,33 +51,16 @@
         <w:spacing w:line="254" w:lineRule="auto"/>
       </w:pPr>
       <w:r>
-        <w:t>Overview of the process (15m</w:t>
+        <w:t>Agenda, Ground Rules (10</w:t>
+      </w:r>
+      <w:r>
+        <w:t>m</w:t>
       </w:r>
       <w:r>
         <w:t>ins</w:t>
       </w:r>
       <w:r>
-        <w:t>) (</w:t>
-      </w:r>
-      <w:r>
-        <w:t>Review: Agenda/Ground R</w:t>
-      </w:r>
-      <w:r>
-        <w:t>ules/</w:t>
-      </w:r>
-      <w:r>
-        <w:t>Determine</w:t>
-      </w:r>
-      <w:r>
-        <w:t xml:space="preserve"> or Identify</w:t>
-      </w:r>
-      <w:bookmarkStart w:id="0" w:name="_GoBack"/>
-      <w:bookmarkEnd w:id="0"/>
-      <w:r>
-        <w:t xml:space="preserve"> </w:t>
-      </w:r>
-      <w:r>
-        <w:t>product owner)</w:t>
+        <w:t>)</w:t>
       </w:r>
     </w:p>
     <w:p>
@@ -78,7 +73,13 @@
         <w:spacing w:line="254" w:lineRule="auto"/>
       </w:pPr>
       <w:r>
-        <w:t>Define the objective (15mins</w:t>
+        <w:t>Define the objective (</w:t>
+      </w:r>
+      <w:r>
+        <w:t>20</w:t>
+      </w:r>
+      <w:r>
+        <w:t>mins</w:t>
       </w:r>
       <w:r>
         <w:t>)</w:t>
@@ -97,7 +98,13 @@
         <w:t>Ide</w:t>
       </w:r>
       <w:r>
-        <w:t>ntify roles and user types (15mins</w:t>
+        <w:t>ntify roles and user types (</w:t>
+      </w:r>
+      <w:r>
+        <w:t>10</w:t>
+      </w:r>
+      <w:r>
+        <w:t>mins</w:t>
       </w:r>
       <w:r>
         <w:t>)</w:t>
@@ -113,10 +120,16 @@
         <w:spacing w:line="254" w:lineRule="auto"/>
       </w:pPr>
       <w:r>
-        <w:t>Brainstorm features f</w:t>
-      </w:r>
-      <w:r>
-        <w:t>or one role together (20mins</w:t>
+        <w:t xml:space="preserve">Brainstorm features </w:t>
+      </w:r>
+      <w:r>
+        <w:t>(</w:t>
+      </w:r>
+      <w:r>
+        <w:t>15</w:t>
+      </w:r>
+      <w:r>
+        <w:t>0mins</w:t>
       </w:r>
       <w:r>
         <w:t>)</w:t>
@@ -132,13 +145,7 @@
         <w:spacing w:line="254" w:lineRule="auto"/>
       </w:pPr>
       <w:r>
-        <w:t>Groups brainstorm features for ot</w:t>
-      </w:r>
-      <w:r>
-        <w:t>her identified roles (30mins</w:t>
-      </w:r>
-      <w:r>
-        <w:t>)</w:t>
+        <w:t>Review Assumptions &amp; Constraints (10mins)</w:t>
       </w:r>
     </w:p>
     <w:p>
@@ -151,64 +158,10 @@
         <w:spacing w:line="254" w:lineRule="auto"/>
       </w:pPr>
       <w:r>
-        <w:t>Groups pre</w:t>
-      </w:r>
-      <w:r>
-        <w:t>sent their features (45mins</w:t>
-      </w:r>
-      <w:r>
-        <w:t>)</w:t>
-      </w:r>
-    </w:p>
-    <w:p>
-      <w:pPr>
-        <w:pStyle w:val="ListParagraph"/>
-        <w:numPr>
-          <w:ilvl w:val="0"/>
-          <w:numId w:val="2"/>
-        </w:numPr>
-        <w:spacing w:line="254" w:lineRule="auto"/>
-      </w:pPr>
-      <w:r>
-        <w:t>Prioritize features (30mins</w:t>
-      </w:r>
-      <w:r>
-        <w:t>)</w:t>
-      </w:r>
-    </w:p>
-    <w:p>
-      <w:pPr>
-        <w:pStyle w:val="ListParagraph"/>
-        <w:numPr>
-          <w:ilvl w:val="0"/>
-          <w:numId w:val="2"/>
-        </w:numPr>
-        <w:spacing w:line="254" w:lineRule="auto"/>
-      </w:pPr>
-      <w:r>
-        <w:t>Defi</w:t>
-      </w:r>
-      <w:r>
-        <w:t>ne core feature set (20mins</w:t>
-      </w:r>
-      <w:r>
-        <w:t>)</w:t>
-      </w:r>
-    </w:p>
-    <w:p>
-      <w:pPr>
-        <w:pStyle w:val="ListParagraph"/>
-        <w:numPr>
-          <w:ilvl w:val="0"/>
-          <w:numId w:val="2"/>
-        </w:numPr>
-        <w:spacing w:line="254" w:lineRule="auto"/>
-      </w:pPr>
-      <w:r>
-        <w:t>Overview ab</w:t>
-      </w:r>
-      <w:r>
-        <w:t>out what comes next (10mins</w:t>
+        <w:t>Prioritize features (2</w:t>
+      </w:r>
+      <w:r>
+        <w:t>0mins</w:t>
       </w:r>
       <w:r>
         <w:t>)</w:t>
@@ -228,7 +181,16 @@
         </w:rPr>
       </w:pPr>
       <w:r>
-        <w:t>Q&amp;A Session (15mins</w:t>
+        <w:t>Defi</w:t>
+      </w:r>
+      <w:r>
+        <w:t>ne core feature set (</w:t>
+      </w:r>
+      <w:r>
+        <w:t>15</w:t>
+      </w:r>
+      <w:r>
+        <w:t>mins</w:t>
       </w:r>
       <w:r>
         <w:t>)</w:t>
@@ -259,8 +221,10 @@
         <w:spacing w:after="0" w:line="240" w:lineRule="auto"/>
       </w:pPr>
       <w:r>
-        <w:t>Show mutual respect.</w:t>
-      </w:r>
+        <w:t>Be nice, open, and considerate.</w:t>
+      </w:r>
+      <w:bookmarkStart w:id="0" w:name="_GoBack"/>
+      <w:bookmarkEnd w:id="0"/>
     </w:p>
     <w:p>
       <w:pPr>
@@ -272,7 +236,7 @@
         <w:spacing w:after="0" w:line="240" w:lineRule="auto"/>
       </w:pPr>
       <w:r>
-        <w:t>Actively participate.</w:t>
+        <w:t>Show mutual respect.</w:t>
       </w:r>
     </w:p>
     <w:p>
@@ -285,7 +249,7 @@
         <w:spacing w:after="0" w:line="240" w:lineRule="auto"/>
       </w:pPr>
       <w:r>
-        <w:t>Stay on task.</w:t>
+        <w:t>Actively participate.</w:t>
       </w:r>
     </w:p>
     <w:p>
@@ -298,13 +262,7 @@
         <w:spacing w:after="0" w:line="240" w:lineRule="auto"/>
       </w:pPr>
       <w:r>
-        <w:t>Listen to others…</w:t>
-      </w:r>
-      <w:r>
-        <w:t>do not interrupt</w:t>
-      </w:r>
-      <w:r>
-        <w:t>.</w:t>
+        <w:t>Stay on task.</w:t>
       </w:r>
     </w:p>
     <w:p>
@@ -317,7 +275,29 @@
         <w:spacing w:after="0" w:line="240" w:lineRule="auto"/>
       </w:pPr>
       <w:r>
-        <w:t>We will honor brainstorming without bein</w:t>
+        <w:t>Listen to others…</w:t>
+      </w:r>
+      <w:r>
+        <w:t>do not interrupt</w:t>
+      </w:r>
+      <w:r>
+        <w:t>.</w:t>
+      </w:r>
+    </w:p>
+    <w:p>
+      <w:pPr>
+        <w:pStyle w:val="ListParagraph"/>
+        <w:numPr>
+          <w:ilvl w:val="0"/>
+          <w:numId w:val="3"/>
+        </w:numPr>
+        <w:spacing w:after="0" w:line="240" w:lineRule="auto"/>
+      </w:pPr>
+      <w:r>
+        <w:t>There are no bad ideas today; w</w:t>
+      </w:r>
+      <w:r>
+        <w:t>e will honor brainstorming without bein</w:t>
       </w:r>
       <w:r>
         <w:t>g attached to our own viewpoint.</w:t>
@@ -475,6 +455,14 @@
     </w:pPr>
     <w:r>
       <w:t>Workshop Agenda</w:t>
+    </w:r>
+  </w:p>
+  <w:p>
+    <w:pPr>
+      <w:pStyle w:val="Subtitle"/>
+    </w:pPr>
+    <w:r>
+      <w:t>Project Name</w:t>
     </w:r>
   </w:p>
 </w:hdr>
@@ -2212,6 +2200,15 @@
 </file>
 
 <file path=customXml/item2.xml><?xml version="1.0" encoding="utf-8"?>
+<?mso-contentType ?>
+<FormTemplates xmlns="http://schemas.microsoft.com/sharepoint/v3/contenttype/forms">
+  <Display>DocumentLibraryForm</Display>
+  <Edit>DocumentLibraryForm</Edit>
+  <New>DocumentLibraryForm</New>
+</FormTemplates>
+</file>
+
+<file path=customXml/item3.xml><?xml version="1.0" encoding="utf-8"?>
 <ct:contentTypeSchema xmlns:ct="http://schemas.microsoft.com/office/2006/metadata/contentType" xmlns:ma="http://schemas.microsoft.com/office/2006/metadata/properties/metaAttributes" ct:_="" ma:_="" ma:contentTypeName="Document" ma:contentTypeID="0x01010035B6276CF50DFC4189155474B1AA674D" ma:contentTypeVersion="0" ma:contentTypeDescription="Create a new document." ma:contentTypeScope="" ma:versionID="2b999cedd59c852cf1e02026757a6b65">
   <xsd:schema xmlns:xsd="http://www.w3.org/2001/XMLSchema" xmlns:xs="http://www.w3.org/2001/XMLSchema" xmlns:p="http://schemas.microsoft.com/office/2006/metadata/properties" targetNamespace="http://schemas.microsoft.com/office/2006/metadata/properties" ma:root="true" ma:fieldsID="1b05d82d297216baf5b26c55225140df">
     <xsd:element name="properties">
@@ -2325,15 +2322,6 @@
 </ct:contentTypeSchema>
 </file>
 
-<file path=customXml/item3.xml><?xml version="1.0" encoding="utf-8"?>
-<?mso-contentType ?>
-<FormTemplates xmlns="http://schemas.microsoft.com/sharepoint/v3/contenttype/forms">
-  <Display>DocumentLibraryForm</Display>
-  <Edit>DocumentLibraryForm</Edit>
-  <New>DocumentLibraryForm</New>
-</FormTemplates>
-</file>
-
 <file path=customXml/itemProps1.xml><?xml version="1.0" encoding="utf-8"?>
 <ds:datastoreItem xmlns:ds="http://schemas.openxmlformats.org/officeDocument/2006/customXml" ds:itemID="{8F0CB64B-2113-4A8D-84A8-0DAEC40B6820}">
   <ds:schemaRefs>
@@ -2344,6 +2332,14 @@
 </file>
 
 <file path=customXml/itemProps2.xml><?xml version="1.0" encoding="utf-8"?>
+<ds:datastoreItem xmlns:ds="http://schemas.openxmlformats.org/officeDocument/2006/customXml" ds:itemID="{0AC320CE-6EF7-40AB-A5C5-E63FBC062926}">
+  <ds:schemaRefs>
+    <ds:schemaRef ds:uri="http://schemas.microsoft.com/sharepoint/v3/contenttype/forms"/>
+  </ds:schemaRefs>
+</ds:datastoreItem>
+</file>
+
+<file path=customXml/itemProps3.xml><?xml version="1.0" encoding="utf-8"?>
 <ds:datastoreItem xmlns:ds="http://schemas.openxmlformats.org/officeDocument/2006/customXml" ds:itemID="{2B2D3611-33E1-4BE5-A057-696D88F1BC91}">
   <ds:schemaRefs>
     <ds:schemaRef ds:uri="http://schemas.microsoft.com/office/2006/metadata/contentType"/>
@@ -2357,12 +2353,4 @@
     <ds:schemaRef ds:uri="http://schemas.microsoft.com/office/infopath/2007/PartnerControls"/>
   </ds:schemaRefs>
 </ds:datastoreItem>
-</file>
-
-<file path=customXml/itemProps3.xml><?xml version="1.0" encoding="utf-8"?>
-<ds:datastoreItem xmlns:ds="http://schemas.openxmlformats.org/officeDocument/2006/customXml" ds:itemID="{0AC320CE-6EF7-40AB-A5C5-E63FBC062926}">
-  <ds:schemaRefs>
-    <ds:schemaRef ds:uri="http://schemas.microsoft.com/sharepoint/v3/contenttype/forms"/>
-  </ds:schemaRefs>
-</ds:datastoreItem>
 </file>